--- a/Test Reports/I2/PR - ModifyClientOrder4.docx
+++ b/Test Reports/I2/PR - ModifyClientOrder4.docx
@@ -6,6 +6,8 @@
       <w:pPr>
         <w:pStyle w:val="NoSpacing"/>
       </w:pPr>
+      <w:bookmarkStart w:id="0" w:name="_GoBack"/>
+      <w:bookmarkEnd w:id="0"/>
       <w:r>
         <w:rPr>
           <w:b/>
@@ -48,7 +50,6 @@
       <w:r>
         <w:t>2</w:t>
       </w:r>
-      <w:proofErr w:type="gramStart"/>
       <w:r>
         <w:tab/>
       </w:r>
@@ -64,7 +65,6 @@
         </w:rPr>
         <w:t>VERSION</w:t>
       </w:r>
-      <w:proofErr w:type="gramEnd"/>
       <w:r>
         <w:t>:</w:t>
       </w:r>
@@ -165,28 +165,142 @@
       <w:r>
         <w:rPr>
           <w:i/>
+        </w:rPr>
+        <w:t>1</w:t>
+      </w:r>
+      <w:r>
+        <w:rPr>
+          <w:i/>
+        </w:rPr>
+        <w:t xml:space="preserve"> – Coding Error</w:t>
+      </w:r>
+      <w:r>
+        <w:rPr>
+          <w:i/>
+        </w:rPr>
+        <w:tab/>
+      </w:r>
+      <w:r>
+        <w:rPr>
+          <w:i/>
+        </w:rPr>
+        <w:tab/>
+        <w:t>4 – Documentation</w:t>
+      </w:r>
+      <w:r>
+        <w:rPr>
+          <w:i/>
+        </w:rPr>
+        <w:tab/>
+      </w:r>
+      <w:r>
+        <w:rPr>
+          <w:i/>
+        </w:rPr>
+        <w:tab/>
+      </w:r>
+      <w:r>
+        <w:rPr>
+          <w:i/>
+        </w:rPr>
+        <w:t>1</w:t>
+      </w:r>
+      <w:r>
+        <w:rPr>
+          <w:i/>
+        </w:rPr>
+        <w:t xml:space="preserve"> - Fatal</w:t>
+      </w:r>
+    </w:p>
+    <w:p>
+      <w:pPr>
+        <w:pStyle w:val="NoSpacing"/>
+        <w:rPr>
+          <w:i/>
+        </w:rPr>
+      </w:pPr>
+      <w:r>
+        <w:rPr>
+          <w:i/>
           <w:highlight w:val="yellow"/>
         </w:rPr>
-        <w:t>1</w:t>
-      </w:r>
-      <w:r>
-        <w:rPr>
-          <w:i/>
-        </w:rPr>
-        <w:t xml:space="preserve"> – Coding Error</w:t>
-      </w:r>
-      <w:r>
-        <w:rPr>
-          <w:i/>
-        </w:rPr>
-        <w:tab/>
-      </w:r>
-      <w:r>
-        <w:rPr>
-          <w:i/>
-        </w:rPr>
-        <w:tab/>
-        <w:t>4 – Documentation</w:t>
+        <w:t>2</w:t>
+      </w:r>
+      <w:r>
+        <w:rPr>
+          <w:i/>
+        </w:rPr>
+        <w:t xml:space="preserve"> – Design Issue </w:t>
+      </w:r>
+      <w:r>
+        <w:rPr>
+          <w:i/>
+        </w:rPr>
+        <w:tab/>
+        <w:t>5 – Hardware</w:t>
+      </w:r>
+      <w:r>
+        <w:rPr>
+          <w:i/>
+        </w:rPr>
+        <w:tab/>
+      </w:r>
+      <w:r>
+        <w:rPr>
+          <w:i/>
+        </w:rPr>
+        <w:tab/>
+      </w:r>
+      <w:r>
+        <w:rPr>
+          <w:i/>
+        </w:rPr>
+        <w:tab/>
+      </w:r>
+      <w:r>
+        <w:rPr>
+          <w:i/>
+        </w:rPr>
+        <w:t>2</w:t>
+      </w:r>
+      <w:r>
+        <w:rPr>
+          <w:i/>
+        </w:rPr>
+        <w:t xml:space="preserve"> - Serious</w:t>
+      </w:r>
+    </w:p>
+    <w:p>
+      <w:pPr>
+        <w:pStyle w:val="NoSpacing"/>
+        <w:rPr>
+          <w:i/>
+        </w:rPr>
+      </w:pPr>
+      <w:r>
+        <w:rPr>
+          <w:i/>
+        </w:rPr>
+        <w:t xml:space="preserve">3 – Suggestion </w:t>
+      </w:r>
+      <w:r>
+        <w:rPr>
+          <w:i/>
+        </w:rPr>
+        <w:tab/>
+      </w:r>
+      <w:r>
+        <w:rPr>
+          <w:i/>
+        </w:rPr>
+        <w:tab/>
+        <w:t>6 – Query</w:t>
+      </w:r>
+      <w:r>
+        <w:rPr>
+          <w:i/>
+        </w:rPr>
+        <w:tab/>
       </w:r>
       <w:r>
         <w:rPr>
@@ -205,13 +319,13 @@
           <w:i/>
           <w:highlight w:val="yellow"/>
         </w:rPr>
-        <w:t>1</w:t>
-      </w:r>
-      <w:r>
-        <w:rPr>
-          <w:i/>
-        </w:rPr>
-        <w:t xml:space="preserve"> - Fatal</w:t>
+        <w:t>3</w:t>
+      </w:r>
+      <w:r>
+        <w:rPr>
+          <w:i/>
+        </w:rPr>
+        <w:t xml:space="preserve"> – Minor</w:t>
       </w:r>
     </w:p>
     <w:p>
@@ -221,105 +335,96 @@
           <w:i/>
         </w:rPr>
       </w:pPr>
-      <w:r>
-        <w:rPr>
-          <w:i/>
-        </w:rPr>
-        <w:t xml:space="preserve">2 – Design Issue </w:t>
-      </w:r>
-      <w:r>
-        <w:rPr>
-          <w:i/>
-        </w:rPr>
-        <w:tab/>
-        <w:t>5 – Hardware</w:t>
-      </w:r>
-      <w:r>
-        <w:rPr>
-          <w:i/>
-        </w:rPr>
-        <w:tab/>
-      </w:r>
-      <w:r>
-        <w:rPr>
-          <w:i/>
-        </w:rPr>
-        <w:tab/>
-      </w:r>
-      <w:r>
-        <w:rPr>
-          <w:i/>
-        </w:rPr>
-        <w:tab/>
-      </w:r>
-      <w:r>
-        <w:rPr>
-          <w:i/>
-        </w:rPr>
-        <w:t>2</w:t>
-      </w:r>
-      <w:r>
-        <w:rPr>
-          <w:i/>
-        </w:rPr>
-        <w:t xml:space="preserve"> - Serious</w:t>
-      </w:r>
     </w:p>
     <w:p>
       <w:pPr>
         <w:pStyle w:val="NoSpacing"/>
         <w:rPr>
-          <w:i/>
-        </w:rPr>
-      </w:pPr>
-      <w:r>
-        <w:rPr>
-          <w:i/>
-        </w:rPr>
-        <w:t xml:space="preserve">3 – Suggestion </w:t>
-      </w:r>
-      <w:r>
-        <w:rPr>
-          <w:i/>
-        </w:rPr>
-        <w:tab/>
-      </w:r>
-      <w:r>
-        <w:rPr>
-          <w:i/>
-        </w:rPr>
-        <w:tab/>
-        <w:t>6 – Query</w:t>
-      </w:r>
-      <w:r>
-        <w:rPr>
-          <w:i/>
-        </w:rPr>
-        <w:tab/>
-      </w:r>
-      <w:r>
-        <w:rPr>
-          <w:i/>
-        </w:rPr>
-        <w:tab/>
-      </w:r>
-      <w:r>
-        <w:rPr>
-          <w:i/>
-        </w:rPr>
-        <w:tab/>
-      </w:r>
-      <w:r>
-        <w:rPr>
-          <w:i/>
-        </w:rPr>
-        <w:t>3</w:t>
-      </w:r>
-      <w:r>
-        <w:rPr>
-          <w:i/>
-        </w:rPr>
-        <w:t xml:space="preserve"> – Minor</w:t>
+          <w:b/>
+          <w:i/>
+        </w:rPr>
+      </w:pPr>
+      <w:r>
+        <w:rPr>
+          <w:b/>
+          <w:i/>
+        </w:rPr>
+        <w:t>Attachment Included</w:t>
+      </w:r>
+      <w:r>
+        <w:rPr>
+          <w:i/>
+        </w:rPr>
+        <w:t>? (</w:t>
+      </w:r>
+      <w:r>
+        <w:rPr>
+          <w:i/>
+          <w:highlight w:val="yellow"/>
+        </w:rPr>
+        <w:t>Y</w:t>
+      </w:r>
+      <w:r>
+        <w:rPr>
+          <w:i/>
+        </w:rPr>
+        <w:t>/</w:t>
+      </w:r>
+      <w:r>
+        <w:rPr>
+          <w:i/>
+        </w:rPr>
+        <w:t>N</w:t>
+      </w:r>
+      <w:r>
+        <w:rPr>
+          <w:i/>
+        </w:rPr>
+        <w:t xml:space="preserve">) </w:t>
+      </w:r>
+      <w:r>
+        <w:rPr>
+          <w:i/>
+        </w:rPr>
+        <w:tab/>
+      </w:r>
+      <w:r>
+        <w:rPr>
+          <w:i/>
+        </w:rPr>
+        <w:tab/>
+      </w:r>
+      <w:r>
+        <w:rPr>
+          <w:i/>
+        </w:rPr>
+        <w:tab/>
+      </w:r>
+      <w:r>
+        <w:rPr>
+          <w:i/>
+        </w:rPr>
+        <w:tab/>
+      </w:r>
+      <w:r>
+        <w:rPr>
+          <w:i/>
+        </w:rPr>
+        <w:tab/>
+      </w:r>
+      <w:r>
+        <w:rPr>
+          <w:b/>
+          <w:i/>
+        </w:rPr>
+        <w:t xml:space="preserve">REPORTED BY: </w:t>
+      </w:r>
+      <w:r>
+        <w:rPr>
+          <w:b/>
+          <w:i/>
+        </w:rPr>
+        <w:t>Wayenard Sey</w:t>
       </w:r>
     </w:p>
     <w:p>
@@ -329,123 +434,6 @@
           <w:i/>
         </w:rPr>
       </w:pPr>
-    </w:p>
-    <w:p>
-      <w:pPr>
-        <w:pStyle w:val="NoSpacing"/>
-        <w:rPr>
-          <w:b/>
-          <w:i/>
-        </w:rPr>
-      </w:pPr>
-      <w:r>
-        <w:rPr>
-          <w:b/>
-          <w:i/>
-        </w:rPr>
-        <w:t>Attachment Included</w:t>
-      </w:r>
-      <w:r>
-        <w:rPr>
-          <w:i/>
-        </w:rPr>
-        <w:t>? (</w:t>
-      </w:r>
-      <w:r>
-        <w:rPr>
-          <w:i/>
-          <w:highlight w:val="yellow"/>
-        </w:rPr>
-        <w:t>Y</w:t>
-      </w:r>
-      <w:r>
-        <w:rPr>
-          <w:i/>
-        </w:rPr>
-        <w:t>/</w:t>
-      </w:r>
-      <w:r>
-        <w:rPr>
-          <w:i/>
-        </w:rPr>
-        <w:t>N</w:t>
-      </w:r>
-      <w:r>
-        <w:rPr>
-          <w:i/>
-        </w:rPr>
-        <w:t xml:space="preserve">) </w:t>
-      </w:r>
-      <w:r>
-        <w:rPr>
-          <w:i/>
-        </w:rPr>
-        <w:tab/>
-      </w:r>
-      <w:r>
-        <w:rPr>
-          <w:i/>
-        </w:rPr>
-        <w:tab/>
-      </w:r>
-      <w:r>
-        <w:rPr>
-          <w:i/>
-        </w:rPr>
-        <w:tab/>
-      </w:r>
-      <w:r>
-        <w:rPr>
-          <w:i/>
-        </w:rPr>
-        <w:tab/>
-      </w:r>
-      <w:r>
-        <w:rPr>
-          <w:i/>
-        </w:rPr>
-        <w:tab/>
-      </w:r>
-      <w:r>
-        <w:rPr>
-          <w:b/>
-          <w:i/>
-        </w:rPr>
-        <w:t xml:space="preserve">REPORTED BY: </w:t>
-      </w:r>
-      <w:proofErr w:type="spellStart"/>
-      <w:r>
-        <w:rPr>
-          <w:b/>
-          <w:i/>
-        </w:rPr>
-        <w:t>Wayenard</w:t>
-      </w:r>
-      <w:proofErr w:type="spellEnd"/>
-      <w:r>
-        <w:rPr>
-          <w:b/>
-          <w:i/>
-        </w:rPr>
-        <w:t xml:space="preserve"> </w:t>
-      </w:r>
-      <w:proofErr w:type="spellStart"/>
-      <w:r>
-        <w:rPr>
-          <w:b/>
-          <w:i/>
-        </w:rPr>
-        <w:t>Sey</w:t>
-      </w:r>
-      <w:proofErr w:type="spellEnd"/>
-    </w:p>
-    <w:p>
-      <w:pPr>
-        <w:pStyle w:val="NoSpacing"/>
-        <w:rPr>
-          <w:i/>
-        </w:rPr>
-      </w:pPr>
       <w:r>
         <w:rPr>
           <w:i/>
@@ -456,7 +444,19 @@
         <w:rPr>
           <w:i/>
         </w:rPr>
-        <w:t>Screenshot of the problem.</w:t>
+        <w:t>Screenshot</w:t>
+      </w:r>
+      <w:r>
+        <w:rPr>
+          <w:i/>
+        </w:rPr>
+        <w:t>s</w:t>
+      </w:r>
+      <w:r>
+        <w:rPr>
+          <w:i/>
+        </w:rPr>
+        <w:t xml:space="preserve"> of the problem.</w:t>
       </w:r>
     </w:p>
     <w:p>
@@ -568,7 +568,7 @@
                 <w:b/>
                 <w:i/>
               </w:rPr>
-              <w:t>Total does not consider the quantity of a product in computation</w:t>
+              <w:t>Button on View Order Page does not match the button on Modify Order Page</w:t>
             </w:r>
           </w:p>
           <w:p>
@@ -673,7 +673,10 @@
               <w:pStyle w:val="NoSpacing"/>
             </w:pPr>
             <w:r>
-              <w:t>2. Click modify</w:t>
+              <w:t xml:space="preserve">2. Click </w:t>
+            </w:r>
+            <w:r>
+              <w:t>edit</w:t>
             </w:r>
           </w:p>
           <w:p>
@@ -681,10 +684,13 @@
               <w:pStyle w:val="NoSpacing"/>
             </w:pPr>
             <w:r>
-              <w:t xml:space="preserve">4. Notice that </w:t>
+              <w:t>3</w:t>
             </w:r>
             <w:r>
-              <w:t>total is computed based only on the set price without the quantity</w:t>
+              <w:t xml:space="preserve">. Notice that </w:t>
+            </w:r>
+            <w:r>
+              <w:t>the View Order Page has an “Edit” button but Modify Order Page has a “Modify” button</w:t>
             </w:r>
           </w:p>
           <w:p>
@@ -738,6 +744,53 @@
                 </wp:inline>
               </w:drawing>
             </w:r>
+            <w:r>
+              <w:rPr>
+                <w:noProof/>
+                <w:lang w:val="en-US" w:eastAsia="zh-CN"/>
+              </w:rPr>
+              <w:drawing>
+                <wp:inline distT="0" distB="0" distL="0" distR="0">
+                  <wp:extent cx="3328865" cy="1904542"/>
+                  <wp:effectExtent l="0" t="0" r="5080" b="635"/>
+                  <wp:docPr id="2" name="Picture 2"/>
+                  <wp:cNvGraphicFramePr>
+                    <a:graphicFrameLocks xmlns:a="http://schemas.openxmlformats.org/drawingml/2006/main" noChangeAspect="1"/>
+                  </wp:cNvGraphicFramePr>
+                  <a:graphic xmlns:a="http://schemas.openxmlformats.org/drawingml/2006/main">
+                    <a:graphicData uri="http://schemas.openxmlformats.org/drawingml/2006/picture">
+                      <pic:pic xmlns:pic="http://schemas.openxmlformats.org/drawingml/2006/picture">
+                        <pic:nvPicPr>
+                          <pic:cNvPr id="0" name="e2.jpg"/>
+                          <pic:cNvPicPr/>
+                        </pic:nvPicPr>
+                        <pic:blipFill>
+                          <a:blip r:embed="rId9">
+                            <a:extLst>
+                              <a:ext uri="{28A0092B-C50C-407E-A947-70E740481C1C}">
+                                <a14:useLocalDpi xmlns:a14="http://schemas.microsoft.com/office/drawing/2010/main" val="0"/>
+                              </a:ext>
+                            </a:extLst>
+                          </a:blip>
+                          <a:stretch>
+                            <a:fillRect/>
+                          </a:stretch>
+                        </pic:blipFill>
+                        <pic:spPr>
+                          <a:xfrm>
+                            <a:off x="0" y="0"/>
+                            <a:ext cx="3334116" cy="1907546"/>
+                          </a:xfrm>
+                          <a:prstGeom prst="rect">
+                            <a:avLst/>
+                          </a:prstGeom>
+                        </pic:spPr>
+                      </pic:pic>
+                    </a:graphicData>
+                  </a:graphic>
+                </wp:inline>
+              </w:drawing>
+            </w:r>
           </w:p>
         </w:tc>
       </w:tr>
@@ -1036,21 +1089,7 @@
           <w:b/>
         </w:rPr>
         <w:tab/>
-        <w:t xml:space="preserve">Rodolfo </w:t>
-      </w:r>
-      <w:proofErr w:type="spellStart"/>
-      <w:r>
-        <w:rPr>
-          <w:b/>
-        </w:rPr>
-        <w:t>Arceo</w:t>
-      </w:r>
-      <w:proofErr w:type="spellEnd"/>
-      <w:r>
-        <w:rPr>
-          <w:b/>
-        </w:rPr>
-        <w:t xml:space="preserve"> III</w:t>
+        <w:t>Rodolfo Arceo III</w:t>
       </w:r>
       <w:r>
         <w:rPr>
@@ -1103,36 +1142,18 @@
         </w:rPr>
         <w:t xml:space="preserve">RESOLUTION TESTED BY: </w:t>
       </w:r>
-      <w:proofErr w:type="spellStart"/>
-      <w:r>
-        <w:rPr>
-          <w:b/>
-        </w:rPr>
-        <w:t>Wayenard</w:t>
-      </w:r>
-      <w:proofErr w:type="spellEnd"/>
-      <w:r>
-        <w:rPr>
-          <w:b/>
-        </w:rPr>
-        <w:t xml:space="preserve"> </w:t>
-      </w:r>
-      <w:proofErr w:type="spellStart"/>
-      <w:r>
-        <w:rPr>
-          <w:b/>
-        </w:rPr>
-        <w:t>Sey</w:t>
-      </w:r>
-      <w:proofErr w:type="spellEnd"/>
-      <w:r>
-        <w:rPr>
-          <w:b/>
-        </w:rPr>
-        <w:tab/>
-      </w:r>
-      <w:bookmarkStart w:id="0" w:name="_GoBack"/>
-      <w:bookmarkEnd w:id="0"/>
+      <w:r>
+        <w:rPr>
+          <w:b/>
+        </w:rPr>
+        <w:t>Wayenard Sey</w:t>
+      </w:r>
+      <w:r>
+        <w:rPr>
+          <w:b/>
+        </w:rPr>
+        <w:tab/>
+      </w:r>
       <w:r>
         <w:rPr>
           <w:b/>
@@ -1275,21 +1296,7 @@
         <w:rPr>
           <w:rFonts w:asciiTheme="majorHAnsi" w:hAnsiTheme="majorHAnsi"/>
         </w:rPr>
-        <w:t xml:space="preserve">program works as intended, but you </w:t>
-      </w:r>
-      <w:proofErr w:type="gramStart"/>
-      <w:r>
-        <w:rPr>
-          <w:rFonts w:asciiTheme="majorHAnsi" w:hAnsiTheme="majorHAnsi"/>
-        </w:rPr>
-        <w:t>disagree  with</w:t>
-      </w:r>
-      <w:proofErr w:type="gramEnd"/>
-      <w:r>
-        <w:rPr>
-          <w:rFonts w:asciiTheme="majorHAnsi" w:hAnsiTheme="majorHAnsi"/>
-        </w:rPr>
-        <w:t xml:space="preserve"> the design. User interface errors are usually design issues. Programmer can disagree with a report classified as design issue.</w:t>
+        <w:t>program works as intended, but you disagree  with the design. User interface errors are usually design issues. Programmer can disagree with a report classified as design issue.</w:t>
       </w:r>
     </w:p>
     <w:p>
@@ -1427,21 +1434,7 @@
         <w:rPr>
           <w:rFonts w:asciiTheme="majorHAnsi" w:hAnsiTheme="majorHAnsi"/>
         </w:rPr>
-        <w:t xml:space="preserve">Bugs rated as minor tend not to be fixed. If there are lots of minor errors, write a follow-up report with </w:t>
-      </w:r>
-      <w:proofErr w:type="gramStart"/>
-      <w:r>
-        <w:rPr>
-          <w:rFonts w:asciiTheme="majorHAnsi" w:hAnsiTheme="majorHAnsi"/>
-        </w:rPr>
-        <w:t>Serious</w:t>
-      </w:r>
-      <w:proofErr w:type="gramEnd"/>
-      <w:r>
-        <w:rPr>
-          <w:rFonts w:asciiTheme="majorHAnsi" w:hAnsiTheme="majorHAnsi"/>
-        </w:rPr>
-        <w:t xml:space="preserve"> drawing attention to their quantity. </w:t>
+        <w:t xml:space="preserve">Bugs rated as minor tend not to be fixed. If there are lots of minor errors, write a follow-up report with Serious drawing attention to their quantity. </w:t>
       </w:r>
     </w:p>
     <w:p>
@@ -1550,23 +1543,7 @@
         <w:rPr>
           <w:rFonts w:asciiTheme="majorHAnsi" w:hAnsiTheme="majorHAnsi"/>
         </w:rPr>
-        <w:t xml:space="preserve">NEVER use </w:t>
-      </w:r>
-      <w:proofErr w:type="spellStart"/>
-      <w:proofErr w:type="gramStart"/>
-      <w:r>
-        <w:rPr>
-          <w:rFonts w:asciiTheme="majorHAnsi" w:hAnsiTheme="majorHAnsi"/>
-        </w:rPr>
-        <w:t>th</w:t>
-      </w:r>
-      <w:proofErr w:type="spellEnd"/>
-      <w:proofErr w:type="gramEnd"/>
-      <w:r>
-        <w:rPr>
-          <w:rFonts w:asciiTheme="majorHAnsi" w:hAnsiTheme="majorHAnsi"/>
-        </w:rPr>
-        <w:t xml:space="preserve"> same problem summary for two different reports even if they are similar.  DO NOT include replication steps. Treat the summary and description as separate. </w:t>
+        <w:t xml:space="preserve">NEVER use th same problem summary for two different reports even if they are similar.  DO NOT include replication steps. Treat the summary and description as separate. </w:t>
       </w:r>
     </w:p>
     <w:p>
@@ -2060,7 +2037,6 @@
           <w:b/>
         </w:rPr>
       </w:pPr>
-      <w:proofErr w:type="gramStart"/>
       <w:r>
         <w:rPr>
           <w:rFonts w:asciiTheme="majorHAnsi" w:hAnsiTheme="majorHAnsi"/>
@@ -2072,14 +2048,7 @@
         <w:rPr>
           <w:rFonts w:asciiTheme="majorHAnsi" w:hAnsiTheme="majorHAnsi"/>
         </w:rPr>
-        <w:t xml:space="preserve"> -</w:t>
-      </w:r>
-      <w:proofErr w:type="gramEnd"/>
-      <w:r>
-        <w:rPr>
-          <w:rFonts w:asciiTheme="majorHAnsi" w:hAnsiTheme="majorHAnsi"/>
-        </w:rPr>
-        <w:t xml:space="preserve"> Close bugs that are identical NOT similar.</w:t>
+        <w:t xml:space="preserve"> - Close bugs that are identical NOT similar.</w:t>
       </w:r>
     </w:p>
     <w:p>
@@ -2140,19 +2109,11 @@
           <w:rFonts w:asciiTheme="majorHAnsi" w:hAnsiTheme="majorHAnsi"/>
         </w:rPr>
       </w:pPr>
-      <w:proofErr w:type="gramStart"/>
-      <w:r>
-        <w:rPr>
-          <w:rFonts w:asciiTheme="majorHAnsi" w:hAnsiTheme="majorHAnsi"/>
-        </w:rPr>
-        <w:t>As  with</w:t>
-      </w:r>
-      <w:proofErr w:type="gramEnd"/>
-      <w:r>
-        <w:rPr>
-          <w:rFonts w:asciiTheme="majorHAnsi" w:hAnsiTheme="majorHAnsi"/>
-        </w:rPr>
-        <w:t xml:space="preserve">  the  PRIOR</w:t>
+      <w:r>
+        <w:rPr>
+          <w:rFonts w:asciiTheme="majorHAnsi" w:hAnsiTheme="majorHAnsi"/>
+        </w:rPr>
+        <w:t>As  with  the  PRIOR</w:t>
       </w:r>
       <w:r>
         <w:rPr>
@@ -2203,21 +2164,7 @@
         <w:rPr>
           <w:rFonts w:asciiTheme="majorHAnsi" w:hAnsiTheme="majorHAnsi"/>
         </w:rPr>
-        <w:t xml:space="preserve"> you dispute a RESOLUTION of </w:t>
-      </w:r>
-      <w:proofErr w:type="gramStart"/>
-      <w:r>
-        <w:rPr>
-          <w:rFonts w:asciiTheme="majorHAnsi" w:hAnsiTheme="majorHAnsi"/>
-        </w:rPr>
-        <w:t>As</w:t>
-      </w:r>
-      <w:proofErr w:type="gramEnd"/>
-      <w:r>
-        <w:rPr>
-          <w:rFonts w:asciiTheme="majorHAnsi" w:hAnsiTheme="majorHAnsi"/>
-        </w:rPr>
-        <w:t xml:space="preserve"> designed, leave it alone. But ans</w:t>
+        <w:t xml:space="preserve"> you dispute a RESOLUTION of As designed, leave it alone. But ans</w:t>
       </w:r>
       <w:r>
         <w:rPr>
@@ -2289,35 +2236,7 @@
         <w:rPr>
           <w:rFonts w:asciiTheme="majorHAnsi" w:hAnsiTheme="majorHAnsi"/>
         </w:rPr>
-        <w:t xml:space="preserve">management and this one's on our list." This is much more sensible than changing the </w:t>
-      </w:r>
-      <w:proofErr w:type="spellStart"/>
-      <w:r>
-        <w:rPr>
-          <w:rFonts w:asciiTheme="majorHAnsi" w:hAnsiTheme="majorHAnsi"/>
-        </w:rPr>
-        <w:t>Resolut</w:t>
-      </w:r>
-      <w:proofErr w:type="spellEnd"/>
-      <w:r>
-        <w:rPr>
-          <w:rFonts w:asciiTheme="majorHAnsi" w:hAnsiTheme="majorHAnsi"/>
-        </w:rPr>
-        <w:t xml:space="preserve"> </w:t>
-      </w:r>
-      <w:proofErr w:type="spellStart"/>
-      <w:r>
-        <w:rPr>
-          <w:rFonts w:asciiTheme="majorHAnsi" w:hAnsiTheme="majorHAnsi"/>
-        </w:rPr>
-        <w:t>i</w:t>
-      </w:r>
-      <w:proofErr w:type="spellEnd"/>
-      <w:r>
-        <w:rPr>
-          <w:rFonts w:asciiTheme="majorHAnsi" w:hAnsiTheme="majorHAnsi"/>
-        </w:rPr>
-        <w:t xml:space="preserve"> on Code.</w:t>
+        <w:t>management and this one's on our list." This is much more sensible than changing the Resolut i on Code.</w:t>
       </w:r>
     </w:p>
     <w:p>
@@ -2326,7 +2245,7 @@
       </w:pPr>
     </w:p>
     <w:sectPr>
-      <w:headerReference w:type="default" r:id="rId9"/>
+      <w:headerReference w:type="default" r:id="rId10"/>
       <w:pgSz w:w="12240" w:h="15840"/>
       <w:pgMar w:top="720" w:right="720" w:bottom="720" w:left="720" w:header="720" w:footer="720" w:gutter="0"/>
       <w:cols w:space="720"/>
